--- a/Sprint-5/AWS-Partner-Accreditation (Sales)/Conceitos-Nuvem-AWS.docx
+++ b/Sprint-5/AWS-Partner-Accreditation (Sales)/Conceitos-Nuvem-AWS.docx
@@ -88,6 +88,9 @@
     </w:p>
     <w:p>
       <w:r>
+        <w:rPr>
+          <w:noProof/>
+        </w:rPr>
         <w:drawing>
           <wp:inline distT="0" distB="0" distL="0" distR="0" wp14:anchorId="0A1A8C71" wp14:editId="780020FC">
             <wp:extent cx="3886200" cy="2069684"/>
@@ -276,6 +279,7 @@
       <w:r>
         <w:rPr>
           <w:rFonts w:ascii="inherit" w:eastAsia="Times New Roman" w:hAnsi="inherit" w:cs="Arial"/>
+          <w:noProof/>
           <w:color w:val="313537"/>
           <w:sz w:val="24"/>
           <w:szCs w:val="24"/>
@@ -981,6 +985,7 @@
       <w:r>
         <w:rPr>
           <w:rFonts w:ascii="Times New Roman" w:eastAsia="Times New Roman" w:hAnsi="Times New Roman" w:cs="Times New Roman"/>
+          <w:noProof/>
           <w:color w:val="313537"/>
           <w:sz w:val="26"/>
           <w:szCs w:val="26"/>
@@ -1540,6 +1545,188 @@
         </w:rPr>
       </w:pPr>
     </w:p>
+    <w:p>
+      <w:r>
+        <w:lastRenderedPageBreak/>
+        <w:t>Artigos e Documentos:</w:t>
+      </w:r>
+    </w:p>
+    <w:p>
+      <w:pPr>
+        <w:numPr>
+          <w:ilvl w:val="0"/>
+          <w:numId w:val="4"/>
+        </w:numPr>
+        <w:spacing w:beforeAutospacing="1" w:after="0" w:afterAutospacing="1" w:line="240" w:lineRule="auto"/>
+        <w:textAlignment w:val="baseline"/>
+        <w:rPr>
+          <w:rFonts w:ascii="Times New Roman" w:eastAsia="Times New Roman" w:hAnsi="Times New Roman" w:cs="Times New Roman"/>
+          <w:sz w:val="24"/>
+          <w:szCs w:val="24"/>
+          <w:lang w:eastAsia="pt-BR"/>
+        </w:rPr>
+      </w:pPr>
+      <w:r>
+        <w:rPr>
+          <w:rFonts w:ascii="Times New Roman" w:eastAsia="Times New Roman" w:hAnsi="Times New Roman" w:cs="Times New Roman"/>
+          <w:sz w:val="24"/>
+          <w:szCs w:val="24"/>
+          <w:lang w:eastAsia="pt-BR"/>
+        </w:rPr>
+        <w:t>Tipos de computação em nuvem: </w:t>
+      </w:r>
+      <w:hyperlink r:id="rId8" w:tgtFrame="_blank" w:history="1">
+        <w:r>
+          <w:rPr>
+            <w:rFonts w:ascii="Times New Roman" w:eastAsia="Times New Roman" w:hAnsi="Times New Roman" w:cs="Times New Roman"/>
+            <w:color w:val="0000FF"/>
+            <w:sz w:val="24"/>
+            <w:szCs w:val="24"/>
+            <w:u w:val="single"/>
+            <w:bdr w:val="none" w:sz="0" w:space="0" w:color="auto" w:frame="1"/>
+            <w:lang w:eastAsia="pt-BR"/>
+          </w:rPr>
+          <w:t>https://aws.amazon.com/types-of-cloud-computing/</w:t>
+        </w:r>
+      </w:hyperlink>
+    </w:p>
+    <w:p>
+      <w:pPr>
+        <w:numPr>
+          <w:ilvl w:val="0"/>
+          <w:numId w:val="4"/>
+        </w:numPr>
+        <w:spacing w:beforeAutospacing="1" w:after="0" w:afterAutospacing="1" w:line="240" w:lineRule="auto"/>
+        <w:textAlignment w:val="baseline"/>
+        <w:rPr>
+          <w:rFonts w:ascii="Times New Roman" w:eastAsia="Times New Roman" w:hAnsi="Times New Roman" w:cs="Times New Roman"/>
+          <w:sz w:val="24"/>
+          <w:szCs w:val="24"/>
+          <w:lang w:eastAsia="pt-BR"/>
+        </w:rPr>
+      </w:pPr>
+      <w:r>
+        <w:rPr>
+          <w:rFonts w:ascii="Times New Roman" w:eastAsia="Times New Roman" w:hAnsi="Times New Roman" w:cs="Times New Roman"/>
+          <w:sz w:val="24"/>
+          <w:szCs w:val="24"/>
+          <w:lang w:eastAsia="pt-BR"/>
+        </w:rPr>
+        <w:t>Estudos de caso de soluções da AWS: </w:t>
+      </w:r>
+      <w:hyperlink r:id="rId9" w:tgtFrame="_blank" w:history="1">
+        <w:r>
+          <w:rPr>
+            <w:rFonts w:ascii="Times New Roman" w:eastAsia="Times New Roman" w:hAnsi="Times New Roman" w:cs="Times New Roman"/>
+            <w:color w:val="0000FF"/>
+            <w:sz w:val="24"/>
+            <w:szCs w:val="24"/>
+            <w:u w:val="single"/>
+            <w:bdr w:val="none" w:sz="0" w:space="0" w:color="auto" w:frame="1"/>
+            <w:lang w:eastAsia="pt-BR"/>
+          </w:rPr>
+          <w:t>https://aws.amazon.com/solutions/case-studies/engie/</w:t>
+        </w:r>
+      </w:hyperlink>
+    </w:p>
+    <w:p>
+      <w:pPr>
+        <w:numPr>
+          <w:ilvl w:val="0"/>
+          <w:numId w:val="4"/>
+        </w:numPr>
+        <w:spacing w:beforeAutospacing="1" w:after="0" w:afterAutospacing="1" w:line="240" w:lineRule="auto"/>
+        <w:textAlignment w:val="baseline"/>
+        <w:rPr>
+          <w:rFonts w:ascii="Times New Roman" w:eastAsia="Times New Roman" w:hAnsi="Times New Roman" w:cs="Times New Roman"/>
+          <w:sz w:val="24"/>
+          <w:szCs w:val="24"/>
+          <w:lang w:eastAsia="pt-BR"/>
+        </w:rPr>
+      </w:pPr>
+      <w:r>
+        <w:rPr>
+          <w:rFonts w:ascii="Times New Roman" w:eastAsia="Times New Roman" w:hAnsi="Times New Roman" w:cs="Times New Roman"/>
+          <w:sz w:val="24"/>
+          <w:szCs w:val="24"/>
+          <w:lang w:eastAsia="pt-BR"/>
+        </w:rPr>
+        <w:t>Estudos de caso de soluções da AWS-SNCF: </w:t>
+      </w:r>
+      <w:hyperlink r:id="rId10" w:tgtFrame="_blank" w:history="1">
+        <w:r>
+          <w:rPr>
+            <w:rFonts w:ascii="Times New Roman" w:eastAsia="Times New Roman" w:hAnsi="Times New Roman" w:cs="Times New Roman"/>
+            <w:color w:val="0000FF"/>
+            <w:sz w:val="24"/>
+            <w:szCs w:val="24"/>
+            <w:u w:val="single"/>
+            <w:bdr w:val="none" w:sz="0" w:space="0" w:color="auto" w:frame="1"/>
+            <w:lang w:eastAsia="pt-BR"/>
+          </w:rPr>
+          <w:t>https://aws.amazon.com/solutions/case-studies/SNCF/</w:t>
+        </w:r>
+      </w:hyperlink>
+    </w:p>
+    <w:p>
+      <w:pPr>
+        <w:numPr>
+          <w:ilvl w:val="0"/>
+          <w:numId w:val="4"/>
+        </w:numPr>
+        <w:spacing w:beforeAutospacing="1" w:after="0" w:afterAutospacing="1" w:line="240" w:lineRule="auto"/>
+        <w:textAlignment w:val="baseline"/>
+        <w:rPr>
+          <w:rFonts w:ascii="Times New Roman" w:eastAsia="Times New Roman" w:hAnsi="Times New Roman" w:cs="Times New Roman"/>
+          <w:sz w:val="24"/>
+          <w:szCs w:val="24"/>
+          <w:lang w:eastAsia="pt-BR"/>
+        </w:rPr>
+      </w:pPr>
+      <w:r>
+        <w:rPr>
+          <w:rFonts w:ascii="Times New Roman" w:eastAsia="Times New Roman" w:hAnsi="Times New Roman" w:cs="Times New Roman"/>
+          <w:sz w:val="24"/>
+          <w:szCs w:val="24"/>
+          <w:lang w:eastAsia="pt-BR"/>
+        </w:rPr>
+        <w:t xml:space="preserve">Relatório </w:t>
+      </w:r>
+      <w:proofErr w:type="spellStart"/>
+      <w:r>
+        <w:rPr>
+          <w:rFonts w:ascii="Times New Roman" w:eastAsia="Times New Roman" w:hAnsi="Times New Roman" w:cs="Times New Roman"/>
+          <w:sz w:val="24"/>
+          <w:szCs w:val="24"/>
+          <w:lang w:eastAsia="pt-BR"/>
+        </w:rPr>
+        <w:t>Gartner</w:t>
+      </w:r>
+      <w:proofErr w:type="spellEnd"/>
+      <w:r>
+        <w:rPr>
+          <w:rFonts w:ascii="Times New Roman" w:eastAsia="Times New Roman" w:hAnsi="Times New Roman" w:cs="Times New Roman"/>
+          <w:sz w:val="24"/>
+          <w:szCs w:val="24"/>
+          <w:lang w:eastAsia="pt-BR"/>
+        </w:rPr>
+        <w:t xml:space="preserve"> 2021: </w:t>
+      </w:r>
+      <w:hyperlink r:id="rId11" w:tgtFrame="_blank" w:history="1">
+        <w:r>
+          <w:rPr>
+            <w:rFonts w:ascii="Times New Roman" w:eastAsia="Times New Roman" w:hAnsi="Times New Roman" w:cs="Times New Roman"/>
+            <w:color w:val="0000FF"/>
+            <w:sz w:val="24"/>
+            <w:szCs w:val="24"/>
+            <w:u w:val="single"/>
+            <w:bdr w:val="none" w:sz="0" w:space="0" w:color="auto" w:frame="1"/>
+            <w:lang w:eastAsia="pt-BR"/>
+          </w:rPr>
+          <w:t>https://aws.amazon.com/resources/analyst-reports/gartner-mq-cips-2021</w:t>
+        </w:r>
+      </w:hyperlink>
+    </w:p>
     <w:p/>
     <w:sectPr>
       <w:pgSz w:w="11906" w:h="16838"/>
@@ -1792,6 +1979,155 @@
     </w:lvl>
   </w:abstractNum>
   <w:abstractNum w:abstractNumId="2" w15:restartNumberingAfterBreak="0">
+    <w:nsid w:val="28D11FE0"/>
+    <w:multiLevelType w:val="multilevel"/>
+    <w:tmpl w:val="17CA0C4C"/>
+    <w:lvl w:ilvl="0">
+      <w:start w:val="1"/>
+      <w:numFmt w:val="bullet"/>
+      <w:lvlText w:val=""/>
+      <w:lvlJc w:val="left"/>
+      <w:pPr>
+        <w:tabs>
+          <w:tab w:val="num" w:pos="720"/>
+        </w:tabs>
+        <w:ind w:left="720" w:hanging="360"/>
+      </w:pPr>
+      <w:rPr>
+        <w:rFonts w:ascii="Symbol" w:hAnsi="Symbol" w:hint="default"/>
+        <w:sz w:val="20"/>
+      </w:rPr>
+    </w:lvl>
+    <w:lvl w:ilvl="1" w:tentative="1">
+      <w:start w:val="1"/>
+      <w:numFmt w:val="bullet"/>
+      <w:lvlText w:val=""/>
+      <w:lvlJc w:val="left"/>
+      <w:pPr>
+        <w:tabs>
+          <w:tab w:val="num" w:pos="1440"/>
+        </w:tabs>
+        <w:ind w:left="1440" w:hanging="360"/>
+      </w:pPr>
+      <w:rPr>
+        <w:rFonts w:ascii="Symbol" w:hAnsi="Symbol" w:hint="default"/>
+        <w:sz w:val="20"/>
+      </w:rPr>
+    </w:lvl>
+    <w:lvl w:ilvl="2" w:tentative="1">
+      <w:start w:val="1"/>
+      <w:numFmt w:val="bullet"/>
+      <w:lvlText w:val=""/>
+      <w:lvlJc w:val="left"/>
+      <w:pPr>
+        <w:tabs>
+          <w:tab w:val="num" w:pos="2160"/>
+        </w:tabs>
+        <w:ind w:left="2160" w:hanging="360"/>
+      </w:pPr>
+      <w:rPr>
+        <w:rFonts w:ascii="Symbol" w:hAnsi="Symbol" w:hint="default"/>
+        <w:sz w:val="20"/>
+      </w:rPr>
+    </w:lvl>
+    <w:lvl w:ilvl="3" w:tentative="1">
+      <w:start w:val="1"/>
+      <w:numFmt w:val="bullet"/>
+      <w:lvlText w:val=""/>
+      <w:lvlJc w:val="left"/>
+      <w:pPr>
+        <w:tabs>
+          <w:tab w:val="num" w:pos="2880"/>
+        </w:tabs>
+        <w:ind w:left="2880" w:hanging="360"/>
+      </w:pPr>
+      <w:rPr>
+        <w:rFonts w:ascii="Symbol" w:hAnsi="Symbol" w:hint="default"/>
+        <w:sz w:val="20"/>
+      </w:rPr>
+    </w:lvl>
+    <w:lvl w:ilvl="4" w:tentative="1">
+      <w:start w:val="1"/>
+      <w:numFmt w:val="bullet"/>
+      <w:lvlText w:val=""/>
+      <w:lvlJc w:val="left"/>
+      <w:pPr>
+        <w:tabs>
+          <w:tab w:val="num" w:pos="3600"/>
+        </w:tabs>
+        <w:ind w:left="3600" w:hanging="360"/>
+      </w:pPr>
+      <w:rPr>
+        <w:rFonts w:ascii="Symbol" w:hAnsi="Symbol" w:hint="default"/>
+        <w:sz w:val="20"/>
+      </w:rPr>
+    </w:lvl>
+    <w:lvl w:ilvl="5" w:tentative="1">
+      <w:start w:val="1"/>
+      <w:numFmt w:val="bullet"/>
+      <w:lvlText w:val=""/>
+      <w:lvlJc w:val="left"/>
+      <w:pPr>
+        <w:tabs>
+          <w:tab w:val="num" w:pos="4320"/>
+        </w:tabs>
+        <w:ind w:left="4320" w:hanging="360"/>
+      </w:pPr>
+      <w:rPr>
+        <w:rFonts w:ascii="Symbol" w:hAnsi="Symbol" w:hint="default"/>
+        <w:sz w:val="20"/>
+      </w:rPr>
+    </w:lvl>
+    <w:lvl w:ilvl="6" w:tentative="1">
+      <w:start w:val="1"/>
+      <w:numFmt w:val="bullet"/>
+      <w:lvlText w:val=""/>
+      <w:lvlJc w:val="left"/>
+      <w:pPr>
+        <w:tabs>
+          <w:tab w:val="num" w:pos="5040"/>
+        </w:tabs>
+        <w:ind w:left="5040" w:hanging="360"/>
+      </w:pPr>
+      <w:rPr>
+        <w:rFonts w:ascii="Symbol" w:hAnsi="Symbol" w:hint="default"/>
+        <w:sz w:val="20"/>
+      </w:rPr>
+    </w:lvl>
+    <w:lvl w:ilvl="7" w:tentative="1">
+      <w:start w:val="1"/>
+      <w:numFmt w:val="bullet"/>
+      <w:lvlText w:val=""/>
+      <w:lvlJc w:val="left"/>
+      <w:pPr>
+        <w:tabs>
+          <w:tab w:val="num" w:pos="5760"/>
+        </w:tabs>
+        <w:ind w:left="5760" w:hanging="360"/>
+      </w:pPr>
+      <w:rPr>
+        <w:rFonts w:ascii="Symbol" w:hAnsi="Symbol" w:hint="default"/>
+        <w:sz w:val="20"/>
+      </w:rPr>
+    </w:lvl>
+    <w:lvl w:ilvl="8" w:tentative="1">
+      <w:start w:val="1"/>
+      <w:numFmt w:val="bullet"/>
+      <w:lvlText w:val=""/>
+      <w:lvlJc w:val="left"/>
+      <w:pPr>
+        <w:tabs>
+          <w:tab w:val="num" w:pos="6480"/>
+        </w:tabs>
+        <w:ind w:left="6480" w:hanging="360"/>
+      </w:pPr>
+      <w:rPr>
+        <w:rFonts w:ascii="Symbol" w:hAnsi="Symbol" w:hint="default"/>
+        <w:sz w:val="20"/>
+      </w:rPr>
+    </w:lvl>
+  </w:abstractNum>
+  <w:abstractNum w:abstractNumId="3" w15:restartNumberingAfterBreak="0">
     <w:nsid w:val="5C28303B"/>
     <w:multiLevelType w:val="hybridMultilevel"/>
     <w:tmpl w:val="E72ABD0A"/>
@@ -1908,10 +2244,13 @@
     <w:abstractNumId w:val="1"/>
   </w:num>
   <w:num w:numId="2">
-    <w:abstractNumId w:val="2"/>
+    <w:abstractNumId w:val="3"/>
   </w:num>
   <w:num w:numId="3">
     <w:abstractNumId w:val="0"/>
+  </w:num>
+  <w:num w:numId="4">
+    <w:abstractNumId w:val="2"/>
   </w:num>
 </w:numbering>
 </file>
@@ -2381,6 +2720,18 @@
       <w:contextualSpacing/>
     </w:pPr>
   </w:style>
+  <w:style w:type="character" w:styleId="Hyperlink">
+    <w:name w:val="Hyperlink"/>
+    <w:basedOn w:val="Fontepargpadro"/>
+    <w:uiPriority w:val="99"/>
+    <w:semiHidden/>
+    <w:unhideWhenUsed/>
+    <w:rsid w:val="00EA41A4"/>
+    <w:rPr>
+      <w:color w:val="0000FF"/>
+      <w:u w:val="single"/>
+    </w:rPr>
+  </w:style>
 </w:styles>
 </file>
 
